--- a/docs/Requisitos de Interface/Gerar Relatorios.docx
+++ b/docs/Requisitos de Interface/Gerar Relatorios.docx
@@ -457,7 +457,7 @@
             </w:rPr>
             <w:fldChar w:fldCharType="separate"/>
           </w:r>
-          <w:hyperlink w:anchor="_Toc307223100" w:history="1">
+          <w:hyperlink w:anchor="_Toc307237628" w:history="1">
             <w:r>
               <w:rPr>
                 <w:rStyle w:val="Hyperlink"/>
@@ -500,7 +500,7 @@
                 <w:noProof/>
                 <w:webHidden/>
               </w:rPr>
-              <w:instrText xml:space="preserve"> PAGEREF _Toc307223100 \h </w:instrText>
+              <w:instrText xml:space="preserve"> PAGEREF _Toc307237628 \h </w:instrText>
             </w:r>
             <w:r>
               <w:rPr>
@@ -545,7 +545,7 @@
               <w:lang w:eastAsia="pt-BR"/>
             </w:rPr>
           </w:pPr>
-          <w:hyperlink w:anchor="_Toc307223101" w:history="1">
+          <w:hyperlink w:anchor="_Toc307237629" w:history="1">
             <w:r>
               <w:rPr>
                 <w:rStyle w:val="Hyperlink"/>
@@ -588,7 +588,7 @@
                 <w:noProof/>
                 <w:webHidden/>
               </w:rPr>
-              <w:instrText xml:space="preserve"> PAGEREF _Toc307223101 \h </w:instrText>
+              <w:instrText xml:space="preserve"> PAGEREF _Toc307237629 \h </w:instrText>
             </w:r>
             <w:r>
               <w:rPr>
@@ -633,7 +633,7 @@
               <w:lang w:eastAsia="pt-BR"/>
             </w:rPr>
           </w:pPr>
-          <w:hyperlink w:anchor="_Toc307223102" w:history="1">
+          <w:hyperlink w:anchor="_Toc307237630" w:history="1">
             <w:r>
               <w:rPr>
                 <w:rStyle w:val="Hyperlink"/>
@@ -676,7 +676,7 @@
                 <w:noProof/>
                 <w:webHidden/>
               </w:rPr>
-              <w:instrText xml:space="preserve"> PAGEREF _Toc307223102 \h </w:instrText>
+              <w:instrText xml:space="preserve"> PAGEREF _Toc307237630 \h </w:instrText>
             </w:r>
             <w:r>
               <w:rPr>
@@ -721,7 +721,7 @@
               <w:lang w:eastAsia="pt-BR"/>
             </w:rPr>
           </w:pPr>
-          <w:hyperlink w:anchor="_Toc307223103" w:history="1">
+          <w:hyperlink w:anchor="_Toc307237631" w:history="1">
             <w:r>
               <w:rPr>
                 <w:rStyle w:val="Hyperlink"/>
@@ -764,7 +764,7 @@
                 <w:noProof/>
                 <w:webHidden/>
               </w:rPr>
-              <w:instrText xml:space="preserve"> PAGEREF _Toc307223103 \h </w:instrText>
+              <w:instrText xml:space="preserve"> PAGEREF _Toc307237631 \h </w:instrText>
             </w:r>
             <w:r>
               <w:rPr>
@@ -809,7 +809,7 @@
               <w:lang w:eastAsia="pt-BR"/>
             </w:rPr>
           </w:pPr>
-          <w:hyperlink w:anchor="_Toc307223104" w:history="1">
+          <w:hyperlink w:anchor="_Toc307237632" w:history="1">
             <w:r>
               <w:rPr>
                 <w:rStyle w:val="Hyperlink"/>
@@ -852,7 +852,7 @@
                 <w:noProof/>
                 <w:webHidden/>
               </w:rPr>
-              <w:instrText xml:space="preserve"> PAGEREF _Toc307223104 \h </w:instrText>
+              <w:instrText xml:space="preserve"> PAGEREF _Toc307237632 \h </w:instrText>
             </w:r>
             <w:r>
               <w:rPr>
@@ -897,7 +897,7 @@
               <w:lang w:eastAsia="pt-BR"/>
             </w:rPr>
           </w:pPr>
-          <w:hyperlink w:anchor="_Toc307223105" w:history="1">
+          <w:hyperlink w:anchor="_Toc307237633" w:history="1">
             <w:r>
               <w:rPr>
                 <w:rStyle w:val="Hyperlink"/>
@@ -940,7 +940,7 @@
                 <w:noProof/>
                 <w:webHidden/>
               </w:rPr>
-              <w:instrText xml:space="preserve"> PAGEREF _Toc307223105 \h </w:instrText>
+              <w:instrText xml:space="preserve"> PAGEREF _Toc307237633 \h </w:instrText>
             </w:r>
             <w:r>
               <w:rPr>
@@ -985,7 +985,7 @@
               <w:lang w:eastAsia="pt-BR"/>
             </w:rPr>
           </w:pPr>
-          <w:hyperlink w:anchor="_Toc307223106" w:history="1">
+          <w:hyperlink w:anchor="_Toc307237634" w:history="1">
             <w:r>
               <w:rPr>
                 <w:rStyle w:val="Hyperlink"/>
@@ -1028,7 +1028,7 @@
                 <w:noProof/>
                 <w:webHidden/>
               </w:rPr>
-              <w:instrText xml:space="preserve"> PAGEREF _Toc307223106 \h </w:instrText>
+              <w:instrText xml:space="preserve"> PAGEREF _Toc307237634 \h </w:instrText>
             </w:r>
             <w:r>
               <w:rPr>
@@ -1096,7 +1096,7 @@
         </w:numPr>
         <w:outlineLvl w:val="0"/>
       </w:pPr>
-      <w:bookmarkStart w:id="0" w:name="_Toc307223100"/>
+      <w:bookmarkStart w:id="0" w:name="_Toc307237628"/>
       <w:r>
         <w:lastRenderedPageBreak/>
         <w:t>INTRODUÇÃO</w:t>
@@ -1137,7 +1137,7 @@
         </w:numPr>
         <w:outlineLvl w:val="0"/>
       </w:pPr>
-      <w:bookmarkStart w:id="1" w:name="_Toc307223101"/>
+      <w:bookmarkStart w:id="1" w:name="_Toc307237629"/>
       <w:r>
         <w:t>USUÁRIO/ATOR</w:t>
       </w:r>
@@ -1171,7 +1171,7 @@
         </w:numPr>
         <w:outlineLvl w:val="0"/>
       </w:pPr>
-      <w:bookmarkStart w:id="2" w:name="_Toc307223102"/>
+      <w:bookmarkStart w:id="2" w:name="_Toc307237630"/>
       <w:r>
         <w:t xml:space="preserve">DETALHAMENTO DA APRESENTACAO – </w:t>
       </w:r>
@@ -1196,7 +1196,7 @@
         </w:numPr>
         <w:outlineLvl w:val="0"/>
       </w:pPr>
-      <w:bookmarkStart w:id="3" w:name="_Toc307223103"/>
+      <w:bookmarkStart w:id="3" w:name="_Toc307237631"/>
       <w:r>
         <w:t>GERAR RELATÓRIO</w:t>
       </w:r>
@@ -1272,7 +1272,7 @@
         </w:numPr>
         <w:outlineLvl w:val="0"/>
       </w:pPr>
-      <w:bookmarkStart w:id="4" w:name="_Toc307223104"/>
+      <w:bookmarkStart w:id="4" w:name="_Toc307237632"/>
       <w:r>
         <w:t>R</w:t>
       </w:r>
@@ -1436,7 +1436,7 @@
         </w:numPr>
         <w:outlineLvl w:val="0"/>
       </w:pPr>
-      <w:bookmarkStart w:id="5" w:name="_Toc307223105"/>
+      <w:bookmarkStart w:id="5" w:name="_Toc307237633"/>
       <w:r>
         <w:t>EXCEÇÕES</w:t>
       </w:r>
@@ -1463,7 +1463,7 @@
         </w:numPr>
         <w:outlineLvl w:val="0"/>
       </w:pPr>
-      <w:bookmarkStart w:id="6" w:name="_Toc307223106"/>
+      <w:bookmarkStart w:id="6" w:name="_Toc307237634"/>
       <w:r>
         <w:lastRenderedPageBreak/>
         <w:t>ITENS DE CONTROLE</w:t>
@@ -3324,7 +3324,7 @@
         <w:noProof/>
         <w:szCs w:val="24"/>
       </w:rPr>
-      <w:t>3</w:t>
+      <w:t>4</w:t>
     </w:r>
     <w:r>
       <w:rPr>
